--- a/NRvSAK/Lab_4.docx
+++ b/NRvSAK/Lab_4.docx
@@ -27,7 +27,17 @@
           <w:sz w:val="28"/>
           <w:szCs w:val="28"/>
         </w:rPr>
-        <w:t>СТЕРСТВО ОБРАЗОВАНИЯ И НАУКИ УКРАИНЫ</w:t>
+        <w:t xml:space="preserve">СТЕРСТВО </w:t>
+      </w:r>
+      <w:bookmarkStart w:id="0" w:name="_GoBack"/>
+      <w:bookmarkEnd w:id="0"/>
+      <w:r>
+        <w:rPr>
+          <w:rFonts w:ascii="Times New Roman" w:hAnsi="Times New Roman" w:cs="Times New Roman"/>
+          <w:sz w:val="28"/>
+          <w:szCs w:val="28"/>
+        </w:rPr>
+        <w:t>ОБРАЗОВАНИЯ И НАУКИ УКРАИНЫ</w:t>
       </w:r>
     </w:p>
     <w:p>
@@ -71,23 +81,7 @@
           <w:sz w:val="28"/>
           <w:szCs w:val="28"/>
         </w:rPr>
-        <w:t>РАДИОЭЛЕКТРОН</w:t>
-      </w:r>
-      <w:r>
-        <w:rPr>
-          <w:rFonts w:ascii="Times New Roman" w:hAnsi="Times New Roman" w:cs="Times New Roman"/>
-          <w:sz w:val="28"/>
-          <w:szCs w:val="28"/>
-        </w:rPr>
-        <w:t>И</w:t>
-      </w:r>
-      <w:r>
-        <w:rPr>
-          <w:rFonts w:ascii="Times New Roman" w:hAnsi="Times New Roman" w:cs="Times New Roman"/>
-          <w:sz w:val="28"/>
-          <w:szCs w:val="28"/>
-        </w:rPr>
-        <w:t>КИ</w:t>
+        <w:t>РАДИОЭЛЕКТРОНИКИ</w:t>
       </w:r>
     </w:p>
     <w:p>
@@ -251,7 +245,24 @@
           <w:sz w:val="28"/>
           <w:szCs w:val="28"/>
         </w:rPr>
-        <w:t>: «Нечеткие регуляторы в системах автоматизированного упра</w:t>
+        <w:t>: «Нечеткие регуляторы в системах автоматизированного</w:t>
+      </w:r>
+      <w:r>
+        <w:rPr>
+          <w:rFonts w:ascii="Times New Roman" w:hAnsi="Times New Roman" w:cs="Times New Roman"/>
+          <w:sz w:val="28"/>
+          <w:szCs w:val="28"/>
+          <w:lang w:val="en-US"/>
+        </w:rPr>
+        <w:br/>
+      </w:r>
+      <w:r>
+        <w:rPr>
+          <w:rFonts w:ascii="Times New Roman" w:hAnsi="Times New Roman" w:cs="Times New Roman"/>
+          <w:sz w:val="28"/>
+          <w:szCs w:val="28"/>
+        </w:rPr>
+        <w:t>упра</w:t>
       </w:r>
       <w:r>
         <w:rPr>
@@ -303,7 +314,24 @@
           <w:sz w:val="28"/>
           <w:szCs w:val="28"/>
         </w:rPr>
-        <w:t xml:space="preserve">азработка нечеткого регулятора «много входов – </w:t>
+        <w:t>азработка нечеткого регулятора</w:t>
+      </w:r>
+      <w:r>
+        <w:rPr>
+          <w:rFonts w:ascii="Times New Roman" w:hAnsi="Times New Roman" w:cs="Times New Roman"/>
+          <w:sz w:val="28"/>
+          <w:szCs w:val="28"/>
+          <w:lang w:val="en-US"/>
+        </w:rPr>
+        <w:br/>
+      </w:r>
+      <w:r>
+        <w:rPr>
+          <w:rFonts w:ascii="Times New Roman" w:hAnsi="Times New Roman" w:cs="Times New Roman"/>
+          <w:sz w:val="28"/>
+          <w:szCs w:val="28"/>
+        </w:rPr>
+        <w:t xml:space="preserve">«много входов – </w:t>
       </w:r>
       <w:r>
         <w:rPr>
@@ -1024,23 +1052,7 @@
           <w:sz w:val="28"/>
           <w:szCs w:val="28"/>
         </w:rPr>
-        <w:t>АЛГ</w:t>
-      </w:r>
-      <w:r>
-        <w:rPr>
-          <w:rFonts w:ascii="Times New Roman" w:hAnsi="Times New Roman" w:cs="Times New Roman"/>
-          <w:sz w:val="28"/>
-          <w:szCs w:val="28"/>
-        </w:rPr>
-        <w:t>О</w:t>
-      </w:r>
-      <w:r>
-        <w:rPr>
-          <w:rFonts w:ascii="Times New Roman" w:hAnsi="Times New Roman" w:cs="Times New Roman"/>
-          <w:sz w:val="28"/>
-          <w:szCs w:val="28"/>
-        </w:rPr>
-        <w:t>РИТМА МАМДАНИ</w:t>
+        <w:t>АЛГОРИТМА МАМДАНИ</w:t>
       </w:r>
     </w:p>
     <w:p>
@@ -1225,13 +1237,6 @@
           <w:szCs w:val="28"/>
         </w:rPr>
         <w:tab/>
-      </w:r>
-      <w:r>
-        <w:rPr>
-          <w:rFonts w:ascii="Times New Roman" w:hAnsi="Times New Roman" w:cs="Times New Roman"/>
-          <w:sz w:val="28"/>
-          <w:szCs w:val="28"/>
-        </w:rPr>
         <w:t>и</w:t>
       </w:r>
       <w:r>
@@ -1278,13 +1283,6 @@
           <w:szCs w:val="28"/>
         </w:rPr>
         <w:tab/>
-      </w:r>
-      <w:r>
-        <w:rPr>
-          <w:rFonts w:ascii="Times New Roman" w:hAnsi="Times New Roman" w:cs="Times New Roman"/>
-          <w:sz w:val="28"/>
-          <w:szCs w:val="28"/>
-        </w:rPr>
         <w:t>и</w:t>
       </w:r>
       <w:r>
@@ -1367,13 +1365,6 @@
           <w:szCs w:val="28"/>
         </w:rPr>
         <w:tab/>
-      </w:r>
-      <w:r>
-        <w:rPr>
-          <w:rFonts w:ascii="Times New Roman" w:hAnsi="Times New Roman" w:cs="Times New Roman"/>
-          <w:sz w:val="28"/>
-          <w:szCs w:val="28"/>
-        </w:rPr>
         <w:t>о</w:t>
       </w:r>
       <w:r>
@@ -1420,13 +1411,6 @@
           <w:szCs w:val="28"/>
         </w:rPr>
         <w:tab/>
-      </w:r>
-      <w:r>
-        <w:rPr>
-          <w:rFonts w:ascii="Times New Roman" w:hAnsi="Times New Roman" w:cs="Times New Roman"/>
-          <w:sz w:val="28"/>
-          <w:szCs w:val="28"/>
-        </w:rPr>
         <w:t>п</w:t>
       </w:r>
       <w:r>
@@ -1507,13 +1491,6 @@
           <w:szCs w:val="28"/>
         </w:rPr>
         <w:tab/>
-      </w:r>
-      <w:r>
-        <w:rPr>
-          <w:rFonts w:ascii="Times New Roman" w:hAnsi="Times New Roman" w:cs="Times New Roman"/>
-          <w:sz w:val="28"/>
-          <w:szCs w:val="28"/>
-        </w:rPr>
         <w:t>п</w:t>
       </w:r>
       <w:r>
@@ -1872,23 +1849,7 @@
           <w:sz w:val="28"/>
           <w:szCs w:val="28"/>
         </w:rPr>
-        <w:t>ленных билетов пользователем, поисковых запросов, участии в сообщ</w:t>
-      </w:r>
-      <w:r>
-        <w:rPr>
-          <w:rFonts w:ascii="Times New Roman" w:hAnsi="Times New Roman" w:cs="Times New Roman"/>
-          <w:sz w:val="28"/>
-          <w:szCs w:val="28"/>
-        </w:rPr>
-        <w:t>е</w:t>
-      </w:r>
-      <w:r>
-        <w:rPr>
-          <w:rFonts w:ascii="Times New Roman" w:hAnsi="Times New Roman" w:cs="Times New Roman"/>
-          <w:sz w:val="28"/>
-          <w:szCs w:val="28"/>
-        </w:rPr>
-        <w:t>ствах, просмотренных объявлений. Схема нечеткого регулятора представлена на р</w:t>
+        <w:t>ленных билетов пользователем, поисковых запросов, участии в сообществах, просмотренных объявлений. Схема нечеткого регулятора представлена на р</w:t>
       </w:r>
       <w:r>
         <w:rPr>
@@ -2332,23 +2293,7 @@
           <w:sz w:val="28"/>
           <w:szCs w:val="28"/>
         </w:rPr>
-        <w:t>ствах в социальных сетях, просмотрел 58 объявлений (средне). В да</w:t>
-      </w:r>
-      <w:r>
-        <w:rPr>
-          <w:rFonts w:ascii="Times New Roman" w:hAnsi="Times New Roman" w:cs="Times New Roman"/>
-          <w:sz w:val="28"/>
-          <w:szCs w:val="28"/>
-        </w:rPr>
-        <w:t>н</w:t>
-      </w:r>
-      <w:r>
-        <w:rPr>
-          <w:rFonts w:ascii="Times New Roman" w:hAnsi="Times New Roman" w:cs="Times New Roman"/>
-          <w:sz w:val="28"/>
-          <w:szCs w:val="28"/>
-        </w:rPr>
-        <w:t>ном случае пользователю необходимо отправить рекламу-превью (небольшое рекламное сообщение).</w:t>
+        <w:t>ствах в социальных сетях, просмотрел 58 объявлений (средне). В данном случае пользователю необходимо отправить рекламу-превью (небольшое рекламное сообщение).</w:t>
       </w:r>
       <w:r>
         <w:rPr>
@@ -2669,23 +2614,7 @@
           <w:sz w:val="28"/>
           <w:szCs w:val="28"/>
         </w:rPr>
-        <w:t xml:space="preserve">является </w:t>
-      </w:r>
-      <w:r>
-        <w:rPr>
-          <w:rFonts w:ascii="Times New Roman" w:hAnsi="Times New Roman" w:cs="Times New Roman"/>
-          <w:sz w:val="28"/>
-          <w:szCs w:val="28"/>
-        </w:rPr>
-        <w:t>изучение</w:t>
-      </w:r>
-      <w:r>
-        <w:rPr>
-          <w:rFonts w:ascii="Times New Roman" w:hAnsi="Times New Roman" w:cs="Times New Roman"/>
-          <w:sz w:val="28"/>
-          <w:szCs w:val="28"/>
-        </w:rPr>
-        <w:t>:</w:t>
+        <w:t>является изучение:</w:t>
       </w:r>
     </w:p>
     <w:p>
@@ -2762,13 +2691,6 @@
           <w:szCs w:val="28"/>
         </w:rPr>
         <w:tab/>
-      </w:r>
-      <w:r>
-        <w:rPr>
-          <w:rFonts w:ascii="Times New Roman" w:hAnsi="Times New Roman" w:cs="Times New Roman"/>
-          <w:sz w:val="28"/>
-          <w:szCs w:val="28"/>
-        </w:rPr>
         <w:t>этапов</w:t>
       </w:r>
       <w:r>
@@ -2938,23 +2860,7 @@
           <w:sz w:val="28"/>
           <w:szCs w:val="28"/>
         </w:rPr>
-        <w:t xml:space="preserve"> пакета прикладных программ FUZZY LOGIC TOOLBOX, входящих в состав интерактивной среды программ</w:t>
-      </w:r>
-      <w:r>
-        <w:rPr>
-          <w:rFonts w:ascii="Times New Roman" w:hAnsi="Times New Roman" w:cs="Times New Roman"/>
-          <w:sz w:val="28"/>
-          <w:szCs w:val="28"/>
-        </w:rPr>
-        <w:t>и</w:t>
-      </w:r>
-      <w:r>
-        <w:rPr>
-          <w:rFonts w:ascii="Times New Roman" w:hAnsi="Times New Roman" w:cs="Times New Roman"/>
-          <w:sz w:val="28"/>
-          <w:szCs w:val="28"/>
-        </w:rPr>
-        <w:t>рования MATLAB</w:t>
+        <w:t xml:space="preserve"> пакета прикладных программ FUZZY LOGIC TOOLBOX, входящих в состав интерактивной среды программирования MATLAB</w:t>
       </w:r>
       <w:r>
         <w:rPr>
@@ -3114,23 +3020,7 @@
           <w:sz w:val="28"/>
           <w:szCs w:val="28"/>
         </w:rPr>
-        <w:t>ского управл</w:t>
-      </w:r>
-      <w:r>
-        <w:rPr>
-          <w:rFonts w:ascii="Times New Roman" w:hAnsi="Times New Roman" w:cs="Times New Roman"/>
-          <w:sz w:val="28"/>
-          <w:szCs w:val="28"/>
-        </w:rPr>
-        <w:t>е</w:t>
-      </w:r>
-      <w:r>
-        <w:rPr>
-          <w:rFonts w:ascii="Times New Roman" w:hAnsi="Times New Roman" w:cs="Times New Roman"/>
-          <w:sz w:val="28"/>
-          <w:szCs w:val="28"/>
-        </w:rPr>
-        <w:t>ния</w:t>
+        <w:t>ского управления</w:t>
       </w:r>
       <w:r>
         <w:rPr>
@@ -3154,8 +3044,6 @@
           <w:szCs w:val="28"/>
         </w:rPr>
       </w:pPr>
-      <w:bookmarkStart w:id="0" w:name="_GoBack"/>
-      <w:bookmarkEnd w:id="0"/>
     </w:p>
     <w:sectPr>
       <w:pgSz w:w="11906" w:h="16838"/>
@@ -4378,7 +4266,7 @@
 </file>
 
 <file path=customXml/itemProps1.xml><?xml version="1.0" encoding="utf-8"?>
-<ds:datastoreItem xmlns:ds="http://schemas.openxmlformats.org/officeDocument/2006/customXml" ds:itemID="{5DB13ECC-CFE0-4685-9268-FAB8EE227280}">
+<ds:datastoreItem xmlns:ds="http://schemas.openxmlformats.org/officeDocument/2006/customXml" ds:itemID="{8026A365-2D7B-42D6-A00C-E3E2C52D000B}">
   <ds:schemaRefs>
     <ds:schemaRef ds:uri="http://schemas.openxmlformats.org/officeDocument/2006/bibliography"/>
   </ds:schemaRefs>
